--- a/assets/docs/KutayBSezginel_Resume.docx
+++ b/assets/docs/KutayBSezginel_Resume.docx
@@ -311,6 +311,13 @@
               </w:rPr>
               <w:t>University of Pittsburgh, Swanson School of Engineering</w:t>
             </w:r>
+            <w:r>
+              <w:rPr>
+                <w:rFonts w:asciiTheme="majorHAnsi" w:eastAsia="Times New Roman" w:hAnsiTheme="majorHAnsi" w:cs="Arial"/>
+                <w:color w:val="000000"/>
+              </w:rPr>
+              <w:t xml:space="preserve"> (GRE: 175Q, 153V)</w:t>
+            </w:r>
           </w:p>
         </w:tc>
         <w:tc>
@@ -457,33 +464,6 @@
                 <w:i/>
                 <w:color w:val="000000"/>
               </w:rPr>
-              <w:t>B.</w:t>
-            </w:r>
-            <w:r>
-              <w:rPr>
-                <w:rFonts w:asciiTheme="majorHAnsi" w:eastAsia="Times New Roman" w:hAnsiTheme="majorHAnsi" w:cs="Arial"/>
-                <w:b/>
-                <w:i/>
-                <w:color w:val="000000"/>
-              </w:rPr>
-              <w:t>S.</w:t>
-            </w:r>
-            <w:r>
-              <w:rPr>
-                <w:rFonts w:asciiTheme="majorHAnsi" w:eastAsia="Times New Roman" w:hAnsiTheme="majorHAnsi" w:cs="Arial"/>
-                <w:b/>
-                <w:i/>
-                <w:color w:val="000000"/>
-              </w:rPr>
-              <w:t xml:space="preserve"> and </w:t>
-            </w:r>
-            <w:r>
-              <w:rPr>
-                <w:rFonts w:asciiTheme="majorHAnsi" w:eastAsia="Times New Roman" w:hAnsiTheme="majorHAnsi" w:cs="Arial"/>
-                <w:b/>
-                <w:i/>
-                <w:color w:val="000000"/>
-              </w:rPr>
               <w:t>M.S. in Chemical &amp; Biological Engineering</w:t>
             </w:r>
           </w:p>
@@ -508,7 +488,7 @@
                 <w:rFonts w:asciiTheme="majorHAnsi" w:eastAsia="Times New Roman" w:hAnsiTheme="majorHAnsi" w:cs="Arial"/>
                 <w:color w:val="000000"/>
               </w:rPr>
-              <w:t>Sep 2008</w:t>
+              <w:t>Sep 2013</w:t>
             </w:r>
             <w:r>
               <w:rPr>
@@ -572,14 +552,7 @@
                 <w:rFonts w:asciiTheme="majorHAnsi" w:eastAsia="Times New Roman" w:hAnsiTheme="majorHAnsi" w:cs="Arial"/>
                 <w:color w:val="000000"/>
               </w:rPr>
-              <w:t xml:space="preserve"> University, </w:t>
-            </w:r>
-            <w:r>
-              <w:rPr>
-                <w:rFonts w:asciiTheme="majorHAnsi" w:eastAsia="Times New Roman" w:hAnsiTheme="majorHAnsi" w:cs="Arial"/>
-                <w:color w:val="000000"/>
-              </w:rPr>
-              <w:t>School of Engineering</w:t>
+              <w:t xml:space="preserve"> University, Graduate School of Science and Engineering</w:t>
             </w:r>
           </w:p>
         </w:tc>
@@ -643,58 +616,7 @@
           <w:rFonts w:asciiTheme="majorHAnsi" w:eastAsia="Times New Roman" w:hAnsiTheme="majorHAnsi" w:cs="Arial"/>
           <w:color w:val="000000"/>
         </w:rPr>
-        <w:t xml:space="preserve">Dissertation Title: </w:t>
-      </w:r>
-      <w:r>
-        <w:rPr>
-          <w:rFonts w:asciiTheme="majorHAnsi" w:eastAsia="Times New Roman" w:hAnsiTheme="majorHAnsi" w:cs="Arial"/>
-          <w:color w:val="000000"/>
-        </w:rPr>
-        <w:t>“</w:t>
-      </w:r>
-      <w:r>
-        <w:rPr>
-          <w:rFonts w:asciiTheme="majorHAnsi" w:eastAsia="Times New Roman" w:hAnsiTheme="majorHAnsi" w:cs="Arial"/>
-          <w:color w:val="000000"/>
-        </w:rPr>
-        <w:t>Computational and Experimental Investigation of Methane Adsorption in Pure and Ionic Liquid Modified Metal-Organic Frameworks</w:t>
-      </w:r>
-      <w:r>
-        <w:rPr>
-          <w:rFonts w:asciiTheme="majorHAnsi" w:eastAsia="Times New Roman" w:hAnsiTheme="majorHAnsi" w:cs="Arial"/>
-          <w:color w:val="000000"/>
-        </w:rPr>
-        <w:t>”</w:t>
-      </w:r>
-    </w:p>
-    <w:p>
-      <w:pPr>
-        <w:pStyle w:val="Heading2"/>
-        <w:divId w:val="775364983"/>
-        <w:rPr>
-          <w:rFonts w:asciiTheme="majorHAnsi" w:eastAsia="Times New Roman" w:hAnsiTheme="majorHAnsi" w:cs="Arial"/>
-          <w:sz w:val="24"/>
-          <w:szCs w:val="24"/>
-        </w:rPr>
-      </w:pPr>
-    </w:p>
-    <w:p>
-      <w:pPr>
-        <w:pStyle w:val="Heading2"/>
-        <w:divId w:val="775364983"/>
-        <w:rPr>
-          <w:rFonts w:asciiTheme="majorHAnsi" w:eastAsia="Times New Roman" w:hAnsiTheme="majorHAnsi" w:cs="Arial"/>
-          <w:sz w:val="24"/>
-          <w:szCs w:val="24"/>
-        </w:rPr>
-      </w:pPr>
-      <w:r>
-        <w:rPr>
-          <w:rFonts w:asciiTheme="majorHAnsi" w:eastAsia="Times New Roman" w:hAnsiTheme="majorHAnsi" w:cs="Arial"/>
-          <w:sz w:val="24"/>
-          <w:szCs w:val="24"/>
-        </w:rPr>
-        <w:t>RESEARCH EXPERIENCE</w:t>
+        <w:t>Dissertation Title: “Computational and Experimental Investigation of Methane Adsorption in Pure and Ionic Liquid Modified Metal-Organic Frameworks”</w:t>
       </w:r>
     </w:p>
     <w:tbl>
@@ -736,7 +658,7 @@
                 <w:i/>
                 <w:color w:val="000000"/>
               </w:rPr>
-              <w:t>G</w:t>
+              <w:t>B.</w:t>
             </w:r>
             <w:r>
               <w:rPr>
@@ -745,16 +667,7 @@
                 <w:i/>
                 <w:color w:val="000000"/>
               </w:rPr>
-              <w:t>raduate Research Assistant</w:t>
-            </w:r>
-            <w:r>
-              <w:rPr>
-                <w:rFonts w:asciiTheme="majorHAnsi" w:eastAsia="Times New Roman" w:hAnsiTheme="majorHAnsi" w:cs="Arial"/>
-                <w:b/>
-                <w:i/>
-                <w:color w:val="000000"/>
-              </w:rPr>
-              <w:t xml:space="preserve"> </w:t>
+              <w:t>S. in Chemical &amp; Biological Engineering</w:t>
             </w:r>
           </w:p>
         </w:tc>
@@ -778,7 +691,14 @@
                 <w:rFonts w:asciiTheme="majorHAnsi" w:eastAsia="Times New Roman" w:hAnsiTheme="majorHAnsi" w:cs="Arial"/>
                 <w:color w:val="000000"/>
               </w:rPr>
-              <w:t xml:space="preserve">Sep 2015 </w:t>
+              <w:t>Sep 2008</w:t>
+            </w:r>
+            <w:r>
+              <w:rPr>
+                <w:rFonts w:asciiTheme="majorHAnsi" w:eastAsia="Times New Roman" w:hAnsiTheme="majorHAnsi" w:cs="Arial"/>
+                <w:color w:val="000000"/>
+              </w:rPr>
+              <w:t xml:space="preserve"> </w:t>
             </w:r>
             <w:r>
               <w:rPr>
@@ -792,7 +712,14 @@
                 <w:rFonts w:asciiTheme="majorHAnsi" w:eastAsia="Times New Roman" w:hAnsiTheme="majorHAnsi" w:cs="Arial"/>
                 <w:color w:val="000000"/>
               </w:rPr>
-              <w:t xml:space="preserve"> Present</w:t>
+              <w:t xml:space="preserve"> </w:t>
+            </w:r>
+            <w:r>
+              <w:rPr>
+                <w:rFonts w:asciiTheme="majorHAnsi" w:eastAsia="Times New Roman" w:hAnsiTheme="majorHAnsi" w:cs="Arial"/>
+                <w:color w:val="000000"/>
+              </w:rPr>
+              <w:t>June 2013</w:t>
             </w:r>
           </w:p>
         </w:tc>
@@ -814,20 +741,13 @@
                 <w:color w:val="000000"/>
               </w:rPr>
             </w:pPr>
-            <w:r>
-              <w:rPr>
-                <w:rFonts w:asciiTheme="majorHAnsi" w:eastAsia="Times New Roman" w:hAnsiTheme="majorHAnsi" w:cs="Arial"/>
-                <w:color w:val="000000"/>
-              </w:rPr>
-              <w:t>Hypothetical Materials Lab (</w:t>
-            </w:r>
             <w:proofErr w:type="spellStart"/>
             <w:r>
               <w:rPr>
                 <w:rFonts w:asciiTheme="majorHAnsi" w:eastAsia="Times New Roman" w:hAnsiTheme="majorHAnsi" w:cs="Arial"/>
                 <w:color w:val="000000"/>
               </w:rPr>
-              <w:t>WilmerLab</w:t>
+              <w:t>Koc</w:t>
             </w:r>
             <w:proofErr w:type="spellEnd"/>
             <w:r>
@@ -835,7 +755,22 @@
                 <w:rFonts w:asciiTheme="majorHAnsi" w:eastAsia="Times New Roman" w:hAnsiTheme="majorHAnsi" w:cs="Arial"/>
                 <w:color w:val="000000"/>
               </w:rPr>
-              <w:t>), University of Pittsburgh</w:t>
+              <w:t xml:space="preserve"> University, School of Engineering</w:t>
+            </w:r>
+            <w:r>
+              <w:rPr>
+                <w:rFonts w:asciiTheme="majorHAnsi" w:eastAsia="Times New Roman" w:hAnsiTheme="majorHAnsi" w:cs="Arial"/>
+                <w:color w:val="000000"/>
+              </w:rPr>
+              <w:t xml:space="preserve">, </w:t>
+            </w:r>
+            <w:r>
+              <w:rPr>
+                <w:rFonts w:asciiTheme="majorHAnsi" w:eastAsia="Times New Roman" w:hAnsiTheme="majorHAnsi" w:cs="Arial"/>
+                <w:i/>
+                <w:color w:val="000000"/>
+              </w:rPr>
+              <w:t>Energy and Environmental Engineering Track</w:t>
             </w:r>
           </w:p>
         </w:tc>
@@ -858,119 +793,64 @@
                 <w:rFonts w:asciiTheme="majorHAnsi" w:eastAsia="Times New Roman" w:hAnsiTheme="majorHAnsi" w:cs="Arial"/>
                 <w:color w:val="000000"/>
               </w:rPr>
-              <w:t>Pittsburgh, PA</w:t>
-            </w:r>
+              <w:t>Istanbul</w:t>
+            </w:r>
+            <w:r>
+              <w:rPr>
+                <w:rFonts w:asciiTheme="majorHAnsi" w:eastAsia="Times New Roman" w:hAnsiTheme="majorHAnsi" w:cs="Arial"/>
+                <w:color w:val="000000"/>
+              </w:rPr>
+              <w:t xml:space="preserve">, </w:t>
+            </w:r>
+            <w:r>
+              <w:rPr>
+                <w:rFonts w:asciiTheme="majorHAnsi" w:eastAsia="Times New Roman" w:hAnsiTheme="majorHAnsi" w:cs="Arial"/>
+                <w:color w:val="000000"/>
+              </w:rPr>
+              <w:t>Turkey</w:t>
+            </w:r>
+          </w:p>
+        </w:tc>
+      </w:tr>
+      <w:tr>
+        <w:trPr>
+          <w:divId w:val="775364983"/>
+        </w:trPr>
+        <w:tc>
+          <w:tcPr>
+            <w:tcW w:w="3854" w:type="pct"/>
+          </w:tcPr>
+          <w:p>
+            <w:pPr>
+              <w:spacing w:before="0" w:after="0"/>
+              <w:rPr>
+                <w:rFonts w:asciiTheme="majorHAnsi" w:eastAsia="Times New Roman" w:hAnsiTheme="majorHAnsi" w:cs="Arial"/>
+                <w:i/>
+                <w:color w:val="000000"/>
+              </w:rPr>
+            </w:pPr>
+          </w:p>
+        </w:tc>
+        <w:tc>
+          <w:tcPr>
+            <w:tcW w:w="1146" w:type="pct"/>
+          </w:tcPr>
+          <w:p>
+            <w:pPr>
+              <w:spacing w:before="0" w:after="0"/>
+              <w:jc w:val="right"/>
+              <w:rPr>
+                <w:rFonts w:asciiTheme="majorHAnsi" w:eastAsia="Times New Roman" w:hAnsiTheme="majorHAnsi" w:cs="Arial"/>
+                <w:i/>
+                <w:color w:val="000000"/>
+              </w:rPr>
+            </w:pPr>
           </w:p>
         </w:tc>
       </w:tr>
     </w:tbl>
     <w:p>
       <w:pPr>
-        <w:numPr>
-          <w:ilvl w:val="0"/>
-          <w:numId w:val="3"/>
-        </w:numPr>
-        <w:spacing w:before="0" w:after="0"/>
-        <w:ind w:left="320" w:hanging="180"/>
-        <w:contextualSpacing/>
-        <w:jc w:val="both"/>
-        <w:divId w:val="775364983"/>
-        <w:rPr>
-          <w:rFonts w:asciiTheme="majorHAnsi" w:eastAsia="Times New Roman" w:hAnsiTheme="majorHAnsi" w:cs="Arial"/>
-          <w:color w:val="000000"/>
-        </w:rPr>
-      </w:pPr>
-      <w:r>
-        <w:rPr>
-          <w:rFonts w:asciiTheme="majorHAnsi" w:eastAsia="Times New Roman" w:hAnsiTheme="majorHAnsi" w:cs="Arial"/>
-          <w:color w:val="000000"/>
-        </w:rPr>
-        <w:t xml:space="preserve">Working on several projects to develop new </w:t>
-      </w:r>
-      <w:r>
-        <w:rPr>
-          <w:rFonts w:asciiTheme="majorHAnsi" w:eastAsia="Times New Roman" w:hAnsiTheme="majorHAnsi" w:cs="Arial"/>
-          <w:color w:val="000000"/>
-        </w:rPr>
-        <w:t xml:space="preserve">computational </w:t>
-      </w:r>
-      <w:r>
-        <w:rPr>
-          <w:rFonts w:asciiTheme="majorHAnsi" w:eastAsia="Times New Roman" w:hAnsiTheme="majorHAnsi" w:cs="Arial"/>
-          <w:color w:val="000000"/>
-        </w:rPr>
-        <w:t xml:space="preserve">methods for the </w:t>
-      </w:r>
-      <w:r>
-        <w:rPr>
-          <w:rFonts w:asciiTheme="majorHAnsi" w:eastAsia="Times New Roman" w:hAnsiTheme="majorHAnsi" w:cs="Arial"/>
-          <w:color w:val="000000"/>
-        </w:rPr>
-        <w:t xml:space="preserve">discovery of novel </w:t>
-      </w:r>
-      <w:r>
-        <w:rPr>
-          <w:rFonts w:asciiTheme="majorHAnsi" w:eastAsia="Times New Roman" w:hAnsiTheme="majorHAnsi" w:cs="Arial"/>
-          <w:color w:val="000000"/>
-        </w:rPr>
-        <w:t>materials</w:t>
-      </w:r>
-      <w:r>
-        <w:rPr>
-          <w:rFonts w:asciiTheme="majorHAnsi" w:eastAsia="Times New Roman" w:hAnsiTheme="majorHAnsi" w:cs="Arial"/>
-          <w:color w:val="000000"/>
-        </w:rPr>
-        <w:t>, focusing on supramolecular structures and metal-organic frameworks</w:t>
-      </w:r>
-      <w:r>
-        <w:rPr>
-          <w:rFonts w:asciiTheme="majorHAnsi" w:eastAsia="Times New Roman" w:hAnsiTheme="majorHAnsi" w:cs="Arial"/>
-          <w:color w:val="000000"/>
-        </w:rPr>
-        <w:t>.</w:t>
-      </w:r>
-    </w:p>
-    <w:p>
-      <w:pPr>
-        <w:numPr>
-          <w:ilvl w:val="0"/>
-          <w:numId w:val="3"/>
-        </w:numPr>
-        <w:spacing w:before="0" w:after="0"/>
-        <w:ind w:left="320" w:hanging="180"/>
-        <w:contextualSpacing/>
-        <w:jc w:val="both"/>
-        <w:divId w:val="775364983"/>
-        <w:rPr>
-          <w:rFonts w:asciiTheme="majorHAnsi" w:eastAsia="Times New Roman" w:hAnsiTheme="majorHAnsi" w:cs="Arial"/>
-          <w:color w:val="000000"/>
-        </w:rPr>
-      </w:pPr>
-      <w:r>
-        <w:rPr>
-          <w:rFonts w:asciiTheme="majorHAnsi" w:eastAsia="Times New Roman" w:hAnsiTheme="majorHAnsi" w:cs="Arial"/>
-          <w:color w:val="000000"/>
-        </w:rPr>
-        <w:t xml:space="preserve">Collaborating with faculty and fellow graduate students across departments to pursue experimental synthesis of </w:t>
-      </w:r>
-      <w:r>
-        <w:rPr>
-          <w:rFonts w:asciiTheme="majorHAnsi" w:eastAsia="Times New Roman" w:hAnsiTheme="majorHAnsi" w:cs="Arial"/>
-          <w:i/>
-          <w:color w:val="000000"/>
-        </w:rPr>
-        <w:t xml:space="preserve">hypothetical </w:t>
-      </w:r>
-      <w:r>
-        <w:rPr>
-          <w:rFonts w:asciiTheme="majorHAnsi" w:eastAsia="Times New Roman" w:hAnsiTheme="majorHAnsi" w:cs="Arial"/>
-          <w:color w:val="000000"/>
-        </w:rPr>
-        <w:t>structures discovered by these computational tools.</w:t>
-      </w:r>
-    </w:p>
-    <w:p>
-      <w:pPr>
         <w:pStyle w:val="Heading2"/>
         <w:divId w:val="775364983"/>
         <w:rPr>
@@ -979,6 +859,14 @@
           <w:szCs w:val="24"/>
         </w:rPr>
       </w:pPr>
+      <w:r>
+        <w:rPr>
+          <w:rFonts w:asciiTheme="majorHAnsi" w:eastAsia="Times New Roman" w:hAnsiTheme="majorHAnsi" w:cs="Arial"/>
+          <w:sz w:val="24"/>
+          <w:szCs w:val="24"/>
+        </w:rPr>
+        <w:t>RESEARCH EXPERIENCE</w:t>
+      </w:r>
     </w:p>
     <w:tbl>
       <w:tblPr>
@@ -1019,7 +907,7 @@
                 <w:i/>
                 <w:color w:val="000000"/>
               </w:rPr>
-              <w:t>Gr</w:t>
+              <w:t>G</w:t>
             </w:r>
             <w:r>
               <w:rPr>
@@ -1028,7 +916,7 @@
                 <w:i/>
                 <w:color w:val="000000"/>
               </w:rPr>
-              <w:t>aduate Research Assistant</w:t>
+              <w:t>raduate Research Assistant</w:t>
             </w:r>
             <w:r>
               <w:rPr>
@@ -1061,7 +949,7 @@
                 <w:rFonts w:asciiTheme="majorHAnsi" w:eastAsia="Times New Roman" w:hAnsiTheme="majorHAnsi" w:cs="Arial"/>
                 <w:color w:val="000000"/>
               </w:rPr>
-              <w:t xml:space="preserve">Sep 2013 </w:t>
+              <w:t xml:space="preserve">Sep 2015 </w:t>
             </w:r>
             <w:r>
               <w:rPr>
@@ -1075,14 +963,7 @@
                 <w:rFonts w:asciiTheme="majorHAnsi" w:eastAsia="Times New Roman" w:hAnsiTheme="majorHAnsi" w:cs="Arial"/>
                 <w:color w:val="000000"/>
               </w:rPr>
-              <w:t xml:space="preserve"> </w:t>
-            </w:r>
-            <w:r>
-              <w:rPr>
-                <w:rFonts w:asciiTheme="majorHAnsi" w:eastAsia="Times New Roman" w:hAnsiTheme="majorHAnsi" w:cs="Arial"/>
-                <w:color w:val="000000"/>
-              </w:rPr>
-              <w:t>June 2015</w:t>
+              <w:t xml:space="preserve"> Present</w:t>
             </w:r>
           </w:p>
         </w:tc>
@@ -1109,7 +990,7 @@
                 <w:rFonts w:asciiTheme="majorHAnsi" w:eastAsia="Times New Roman" w:hAnsiTheme="majorHAnsi" w:cs="Arial"/>
                 <w:color w:val="000000"/>
               </w:rPr>
-              <w:t xml:space="preserve">Nanomaterials, Energy and Molecular Modelling Research Group, </w:t>
+              <w:t>Hypothetical Materials Lab (</w:t>
             </w:r>
             <w:proofErr w:type="spellStart"/>
             <w:r>
@@ -1117,7 +998,7 @@
                 <w:rFonts w:asciiTheme="majorHAnsi" w:eastAsia="Times New Roman" w:hAnsiTheme="majorHAnsi" w:cs="Arial"/>
                 <w:color w:val="000000"/>
               </w:rPr>
-              <w:t>Koc</w:t>
+              <w:t>WilmerLab</w:t>
             </w:r>
             <w:proofErr w:type="spellEnd"/>
             <w:r>
@@ -1125,7 +1006,7 @@
                 <w:rFonts w:asciiTheme="majorHAnsi" w:eastAsia="Times New Roman" w:hAnsiTheme="majorHAnsi" w:cs="Arial"/>
                 <w:color w:val="000000"/>
               </w:rPr>
-              <w:t xml:space="preserve"> University</w:t>
+              <w:t>), University of Pittsburgh</w:t>
             </w:r>
           </w:p>
         </w:tc>
@@ -1148,7 +1029,7 @@
                 <w:rFonts w:asciiTheme="majorHAnsi" w:eastAsia="Times New Roman" w:hAnsiTheme="majorHAnsi" w:cs="Arial"/>
                 <w:color w:val="000000"/>
               </w:rPr>
-              <w:t>Istanbul, Turkey</w:t>
+              <w:t>Pittsburgh, PA</w:t>
             </w:r>
           </w:p>
         </w:tc>
@@ -1175,28 +1056,91 @@
           <w:rFonts w:asciiTheme="majorHAnsi" w:eastAsia="Times New Roman" w:hAnsiTheme="majorHAnsi" w:cs="Arial"/>
           <w:color w:val="000000"/>
         </w:rPr>
-        <w:t>Performed</w:t>
-      </w:r>
-      <w:r>
-        <w:rPr>
-          <w:rFonts w:asciiTheme="majorHAnsi" w:eastAsia="Times New Roman" w:hAnsiTheme="majorHAnsi" w:cs="Arial"/>
-          <w:color w:val="000000"/>
-        </w:rPr>
-        <w:t xml:space="preserve"> grand canonical Monte Carlo (GCMC) and Molecular Dynamics (MD) simulations of Metal-Organic Frameworks (MOFs) to screen these materials for gas storage </w:t>
-      </w:r>
-      <w:r>
-        <w:rPr>
-          <w:rFonts w:asciiTheme="majorHAnsi" w:eastAsia="Times New Roman" w:hAnsiTheme="majorHAnsi" w:cs="Arial"/>
-          <w:color w:val="000000"/>
-        </w:rPr>
-        <w:t xml:space="preserve">and separation </w:t>
-      </w:r>
-      <w:r>
-        <w:rPr>
-          <w:rFonts w:asciiTheme="majorHAnsi" w:eastAsia="Times New Roman" w:hAnsiTheme="majorHAnsi" w:cs="Arial"/>
-          <w:color w:val="000000"/>
-        </w:rPr>
-        <w:t>applications.</w:t>
+        <w:t>D</w:t>
+      </w:r>
+      <w:r>
+        <w:rPr>
+          <w:rFonts w:asciiTheme="majorHAnsi" w:eastAsia="Times New Roman" w:hAnsiTheme="majorHAnsi" w:cs="Arial"/>
+          <w:color w:val="000000"/>
+        </w:rPr>
+        <w:t>evelop</w:t>
+      </w:r>
+      <w:r>
+        <w:rPr>
+          <w:rFonts w:asciiTheme="majorHAnsi" w:eastAsia="Times New Roman" w:hAnsiTheme="majorHAnsi" w:cs="Arial"/>
+          <w:color w:val="000000"/>
+        </w:rPr>
+        <w:t>ing</w:t>
+      </w:r>
+      <w:r>
+        <w:rPr>
+          <w:rFonts w:asciiTheme="majorHAnsi" w:eastAsia="Times New Roman" w:hAnsiTheme="majorHAnsi" w:cs="Arial"/>
+          <w:color w:val="000000"/>
+        </w:rPr>
+        <w:t xml:space="preserve"> new </w:t>
+      </w:r>
+      <w:r>
+        <w:rPr>
+          <w:rFonts w:asciiTheme="majorHAnsi" w:eastAsia="Times New Roman" w:hAnsiTheme="majorHAnsi" w:cs="Arial"/>
+          <w:color w:val="000000"/>
+        </w:rPr>
+        <w:t xml:space="preserve">computational </w:t>
+      </w:r>
+      <w:r>
+        <w:rPr>
+          <w:rFonts w:asciiTheme="majorHAnsi" w:eastAsia="Times New Roman" w:hAnsiTheme="majorHAnsi" w:cs="Arial"/>
+          <w:color w:val="000000"/>
+        </w:rPr>
+        <w:t xml:space="preserve">methods for the </w:t>
+      </w:r>
+      <w:r>
+        <w:rPr>
+          <w:rFonts w:asciiTheme="majorHAnsi" w:eastAsia="Times New Roman" w:hAnsiTheme="majorHAnsi" w:cs="Arial"/>
+          <w:color w:val="000000"/>
+        </w:rPr>
+        <w:t xml:space="preserve">discovery </w:t>
+      </w:r>
+      <w:r>
+        <w:rPr>
+          <w:rFonts w:asciiTheme="majorHAnsi" w:eastAsia="Times New Roman" w:hAnsiTheme="majorHAnsi" w:cs="Arial"/>
+          <w:color w:val="000000"/>
+        </w:rPr>
+        <w:t xml:space="preserve">and design </w:t>
+      </w:r>
+      <w:r>
+        <w:rPr>
+          <w:rFonts w:asciiTheme="majorHAnsi" w:eastAsia="Times New Roman" w:hAnsiTheme="majorHAnsi" w:cs="Arial"/>
+          <w:color w:val="000000"/>
+        </w:rPr>
+        <w:t>of novel</w:t>
+      </w:r>
+      <w:r>
+        <w:rPr>
+          <w:rFonts w:asciiTheme="majorHAnsi" w:eastAsia="Times New Roman" w:hAnsiTheme="majorHAnsi" w:cs="Arial"/>
+          <w:color w:val="000000"/>
+        </w:rPr>
+        <w:t xml:space="preserve"> functional</w:t>
+      </w:r>
+      <w:r>
+        <w:rPr>
+          <w:rFonts w:asciiTheme="majorHAnsi" w:eastAsia="Times New Roman" w:hAnsiTheme="majorHAnsi" w:cs="Arial"/>
+          <w:color w:val="000000"/>
+        </w:rPr>
+        <w:t xml:space="preserve"> </w:t>
+      </w:r>
+      <w:r>
+        <w:rPr>
+          <w:rFonts w:asciiTheme="majorHAnsi" w:eastAsia="Times New Roman" w:hAnsiTheme="majorHAnsi" w:cs="Arial"/>
+          <w:color w:val="000000"/>
+        </w:rPr>
+        <w:t>materials</w:t>
+      </w:r>
+      <w:r>
+        <w:rPr>
+          <w:rFonts w:asciiTheme="majorHAnsi" w:eastAsia="Times New Roman" w:hAnsiTheme="majorHAnsi" w:cs="Arial"/>
+          <w:color w:val="000000"/>
+        </w:rPr>
+        <w:t xml:space="preserve">. Studying on wide range of materials such as metal-organic frameworks, supramolecular structures, and molecular machines. </w:t>
       </w:r>
     </w:p>
     <w:p>
@@ -1220,68 +1164,32 @@
           <w:rFonts w:asciiTheme="majorHAnsi" w:eastAsia="Times New Roman" w:hAnsiTheme="majorHAnsi" w:cs="Arial"/>
           <w:color w:val="000000"/>
         </w:rPr>
-        <w:t>Investigated</w:t>
-      </w:r>
-      <w:r>
-        <w:rPr>
-          <w:rFonts w:asciiTheme="majorHAnsi" w:eastAsia="Times New Roman" w:hAnsiTheme="majorHAnsi" w:cs="Arial"/>
-          <w:color w:val="000000"/>
-        </w:rPr>
-        <w:t xml:space="preserve"> the structural and thermodynamic properties of MOFs to understand methane adsorption mechanism and </w:t>
-      </w:r>
-      <w:r>
-        <w:rPr>
-          <w:rFonts w:asciiTheme="majorHAnsi" w:eastAsia="Times New Roman" w:hAnsiTheme="majorHAnsi" w:cs="Arial"/>
-          <w:color w:val="000000"/>
-        </w:rPr>
-        <w:t>constructed</w:t>
-      </w:r>
-      <w:r>
-        <w:rPr>
-          <w:rFonts w:asciiTheme="majorHAnsi" w:eastAsia="Times New Roman" w:hAnsiTheme="majorHAnsi" w:cs="Arial"/>
-          <w:color w:val="000000"/>
-        </w:rPr>
-        <w:t xml:space="preserve"> models </w:t>
-      </w:r>
-      <w:r>
-        <w:rPr>
-          <w:rFonts w:asciiTheme="majorHAnsi" w:eastAsia="Times New Roman" w:hAnsiTheme="majorHAnsi" w:cs="Arial"/>
-          <w:color w:val="000000"/>
-        </w:rPr>
-        <w:t>to</w:t>
-      </w:r>
-      <w:r>
-        <w:rPr>
-          <w:rFonts w:asciiTheme="majorHAnsi" w:eastAsia="Times New Roman" w:hAnsiTheme="majorHAnsi" w:cs="Arial"/>
-          <w:color w:val="000000"/>
-        </w:rPr>
-        <w:t xml:space="preserve"> predict methane storage of MOFs at </w:t>
-      </w:r>
-      <w:r>
-        <w:rPr>
-          <w:rFonts w:asciiTheme="majorHAnsi" w:eastAsia="Times New Roman" w:hAnsiTheme="majorHAnsi" w:cs="Arial"/>
-          <w:color w:val="000000"/>
-        </w:rPr>
-        <w:t>various temperature and</w:t>
-      </w:r>
-      <w:r>
-        <w:rPr>
-          <w:rFonts w:asciiTheme="majorHAnsi" w:eastAsia="Times New Roman" w:hAnsiTheme="majorHAnsi" w:cs="Arial"/>
-          <w:color w:val="000000"/>
-        </w:rPr>
-        <w:t xml:space="preserve"> pressures. </w:t>
+        <w:t xml:space="preserve">Collaborating with faculty and fellow graduate students across departments to pursue experimental synthesis of </w:t>
+      </w:r>
+      <w:r>
+        <w:rPr>
+          <w:rFonts w:asciiTheme="majorHAnsi" w:eastAsia="Times New Roman" w:hAnsiTheme="majorHAnsi" w:cs="Arial"/>
+          <w:i/>
+          <w:color w:val="000000"/>
+        </w:rPr>
+        <w:t xml:space="preserve">hypothetical </w:t>
+      </w:r>
+      <w:r>
+        <w:rPr>
+          <w:rFonts w:asciiTheme="majorHAnsi" w:eastAsia="Times New Roman" w:hAnsiTheme="majorHAnsi" w:cs="Arial"/>
+          <w:color w:val="000000"/>
+        </w:rPr>
+        <w:t>structures discovered by these computational tools.</w:t>
       </w:r>
     </w:p>
     <w:p>
       <w:pPr>
-        <w:spacing w:before="0" w:after="0"/>
-        <w:ind w:left="140"/>
-        <w:contextualSpacing/>
-        <w:jc w:val="both"/>
+        <w:pStyle w:val="Heading2"/>
         <w:divId w:val="775364983"/>
         <w:rPr>
           <w:rFonts w:asciiTheme="majorHAnsi" w:eastAsia="Times New Roman" w:hAnsiTheme="majorHAnsi" w:cs="Arial"/>
-          <w:color w:val="000000"/>
+          <w:sz w:val="24"/>
+          <w:szCs w:val="24"/>
         </w:rPr>
       </w:pPr>
     </w:p>
@@ -1324,7 +1232,16 @@
                 <w:i/>
                 <w:color w:val="000000"/>
               </w:rPr>
-              <w:t>Graduate Research Assistant</w:t>
+              <w:t>Gr</w:t>
+            </w:r>
+            <w:r>
+              <w:rPr>
+                <w:rFonts w:asciiTheme="majorHAnsi" w:eastAsia="Times New Roman" w:hAnsiTheme="majorHAnsi" w:cs="Arial"/>
+                <w:b/>
+                <w:i/>
+                <w:color w:val="000000"/>
+              </w:rPr>
+              <w:t>aduate Research Assistant</w:t>
             </w:r>
             <w:r>
               <w:rPr>
@@ -1400,6 +1317,13 @@
                 <w:color w:val="000000"/>
               </w:rPr>
             </w:pPr>
+            <w:r>
+              <w:rPr>
+                <w:rFonts w:asciiTheme="majorHAnsi" w:eastAsia="Times New Roman" w:hAnsiTheme="majorHAnsi" w:cs="Arial"/>
+                <w:color w:val="000000"/>
+              </w:rPr>
+              <w:t xml:space="preserve">Nanomaterials, Energy and Molecular Modelling Research Group, </w:t>
+            </w:r>
             <w:proofErr w:type="spellStart"/>
             <w:r>
               <w:rPr>
@@ -1414,23 +1338,7 @@
                 <w:rFonts w:asciiTheme="majorHAnsi" w:eastAsia="Times New Roman" w:hAnsiTheme="majorHAnsi" w:cs="Arial"/>
                 <w:color w:val="000000"/>
               </w:rPr>
-              <w:t xml:space="preserve"> University </w:t>
-            </w:r>
-            <w:proofErr w:type="spellStart"/>
-            <w:r>
-              <w:rPr>
-                <w:rFonts w:asciiTheme="majorHAnsi" w:eastAsia="Times New Roman" w:hAnsiTheme="majorHAnsi" w:cs="Arial"/>
-                <w:color w:val="000000"/>
-              </w:rPr>
-              <w:t>Tupras</w:t>
-            </w:r>
-            <w:proofErr w:type="spellEnd"/>
-            <w:r>
-              <w:rPr>
-                <w:rFonts w:asciiTheme="majorHAnsi" w:eastAsia="Times New Roman" w:hAnsiTheme="majorHAnsi" w:cs="Arial"/>
-                <w:color w:val="000000"/>
-              </w:rPr>
-              <w:t xml:space="preserve"> Energy Center (KUTEM)</w:t>
+              <w:t xml:space="preserve"> University</w:t>
             </w:r>
           </w:p>
         </w:tc>
@@ -1472,6 +1380,360 @@
         <w:divId w:val="775364983"/>
         <w:rPr>
           <w:rFonts w:asciiTheme="majorHAnsi" w:eastAsia="Times New Roman" w:hAnsiTheme="majorHAnsi" w:cs="Arial"/>
+          <w:color w:val="000000"/>
+        </w:rPr>
+      </w:pPr>
+      <w:r>
+        <w:rPr>
+          <w:rFonts w:asciiTheme="majorHAnsi" w:eastAsia="Times New Roman" w:hAnsiTheme="majorHAnsi" w:cs="Arial"/>
+          <w:color w:val="000000"/>
+        </w:rPr>
+        <w:t>High-throughput screening of</w:t>
+      </w:r>
+      <w:r>
+        <w:rPr>
+          <w:rFonts w:asciiTheme="majorHAnsi" w:eastAsia="Times New Roman" w:hAnsiTheme="majorHAnsi" w:cs="Arial"/>
+          <w:color w:val="000000"/>
+        </w:rPr>
+        <w:t xml:space="preserve"> </w:t>
+      </w:r>
+      <w:r>
+        <w:rPr>
+          <w:rFonts w:asciiTheme="majorHAnsi" w:eastAsia="Times New Roman" w:hAnsiTheme="majorHAnsi" w:cs="Arial"/>
+          <w:color w:val="000000"/>
+        </w:rPr>
+        <w:t xml:space="preserve">porous materials (MOFs) </w:t>
+      </w:r>
+      <w:r>
+        <w:rPr>
+          <w:rFonts w:asciiTheme="majorHAnsi" w:eastAsia="Times New Roman" w:hAnsiTheme="majorHAnsi" w:cs="Arial"/>
+          <w:color w:val="000000"/>
+        </w:rPr>
+        <w:t xml:space="preserve">for gas storage </w:t>
+      </w:r>
+      <w:r>
+        <w:rPr>
+          <w:rFonts w:asciiTheme="majorHAnsi" w:eastAsia="Times New Roman" w:hAnsiTheme="majorHAnsi" w:cs="Arial"/>
+          <w:color w:val="000000"/>
+        </w:rPr>
+        <w:t xml:space="preserve">and separation </w:t>
+      </w:r>
+      <w:r>
+        <w:rPr>
+          <w:rFonts w:asciiTheme="majorHAnsi" w:eastAsia="Times New Roman" w:hAnsiTheme="majorHAnsi" w:cs="Arial"/>
+          <w:color w:val="000000"/>
+        </w:rPr>
+        <w:t>applications</w:t>
+      </w:r>
+      <w:r>
+        <w:rPr>
+          <w:rFonts w:asciiTheme="majorHAnsi" w:eastAsia="Times New Roman" w:hAnsiTheme="majorHAnsi" w:cs="Arial"/>
+          <w:color w:val="000000"/>
+        </w:rPr>
+        <w:t xml:space="preserve"> using </w:t>
+      </w:r>
+      <w:r>
+        <w:rPr>
+          <w:rFonts w:asciiTheme="majorHAnsi" w:eastAsia="Times New Roman" w:hAnsiTheme="majorHAnsi" w:cs="Arial"/>
+          <w:color w:val="000000"/>
+        </w:rPr>
+        <w:t>grand canonical Monte Carlo (GCMC) and Molecular Dynamics (MD) simulations.</w:t>
+      </w:r>
+    </w:p>
+    <w:p>
+      <w:pPr>
+        <w:numPr>
+          <w:ilvl w:val="0"/>
+          <w:numId w:val="3"/>
+        </w:numPr>
+        <w:spacing w:before="0" w:after="0"/>
+        <w:ind w:left="320" w:hanging="180"/>
+        <w:contextualSpacing/>
+        <w:jc w:val="both"/>
+        <w:divId w:val="775364983"/>
+        <w:rPr>
+          <w:rFonts w:asciiTheme="majorHAnsi" w:eastAsia="Times New Roman" w:hAnsiTheme="majorHAnsi" w:cs="Arial"/>
+          <w:color w:val="000000"/>
+        </w:rPr>
+      </w:pPr>
+      <w:r>
+        <w:rPr>
+          <w:rFonts w:asciiTheme="majorHAnsi" w:eastAsia="Times New Roman" w:hAnsiTheme="majorHAnsi" w:cs="Arial"/>
+          <w:color w:val="000000"/>
+        </w:rPr>
+        <w:t>Investigated</w:t>
+      </w:r>
+      <w:r>
+        <w:rPr>
+          <w:rFonts w:asciiTheme="majorHAnsi" w:eastAsia="Times New Roman" w:hAnsiTheme="majorHAnsi" w:cs="Arial"/>
+          <w:color w:val="000000"/>
+        </w:rPr>
+        <w:t xml:space="preserve"> the structural and thermodynamic properties of MOFs to understand methane adsorption mechanism and </w:t>
+      </w:r>
+      <w:r>
+        <w:rPr>
+          <w:rFonts w:asciiTheme="majorHAnsi" w:eastAsia="Times New Roman" w:hAnsiTheme="majorHAnsi" w:cs="Arial"/>
+          <w:color w:val="000000"/>
+        </w:rPr>
+        <w:t>constructed</w:t>
+      </w:r>
+      <w:r>
+        <w:rPr>
+          <w:rFonts w:asciiTheme="majorHAnsi" w:eastAsia="Times New Roman" w:hAnsiTheme="majorHAnsi" w:cs="Arial"/>
+          <w:color w:val="000000"/>
+        </w:rPr>
+        <w:t xml:space="preserve"> models </w:t>
+      </w:r>
+      <w:r>
+        <w:rPr>
+          <w:rFonts w:asciiTheme="majorHAnsi" w:eastAsia="Times New Roman" w:hAnsiTheme="majorHAnsi" w:cs="Arial"/>
+          <w:color w:val="000000"/>
+        </w:rPr>
+        <w:t>to</w:t>
+      </w:r>
+      <w:r>
+        <w:rPr>
+          <w:rFonts w:asciiTheme="majorHAnsi" w:eastAsia="Times New Roman" w:hAnsiTheme="majorHAnsi" w:cs="Arial"/>
+          <w:color w:val="000000"/>
+        </w:rPr>
+        <w:t xml:space="preserve"> predict </w:t>
+      </w:r>
+      <w:r>
+        <w:rPr>
+          <w:rFonts w:asciiTheme="majorHAnsi" w:eastAsia="Times New Roman" w:hAnsiTheme="majorHAnsi" w:cs="Arial"/>
+          <w:color w:val="000000"/>
+        </w:rPr>
+        <w:t xml:space="preserve">natural gas </w:t>
+      </w:r>
+      <w:r>
+        <w:rPr>
+          <w:rFonts w:asciiTheme="majorHAnsi" w:eastAsia="Times New Roman" w:hAnsiTheme="majorHAnsi" w:cs="Arial"/>
+          <w:color w:val="000000"/>
+        </w:rPr>
+        <w:t xml:space="preserve">storage of MOFs at </w:t>
+      </w:r>
+      <w:r>
+        <w:rPr>
+          <w:rFonts w:asciiTheme="majorHAnsi" w:eastAsia="Times New Roman" w:hAnsiTheme="majorHAnsi" w:cs="Arial"/>
+          <w:color w:val="000000"/>
+        </w:rPr>
+        <w:t xml:space="preserve">various </w:t>
+      </w:r>
+      <w:r>
+        <w:rPr>
+          <w:rFonts w:asciiTheme="majorHAnsi" w:eastAsia="Times New Roman" w:hAnsiTheme="majorHAnsi" w:cs="Arial"/>
+          <w:color w:val="000000"/>
+        </w:rPr>
+        <w:t>conditions</w:t>
+      </w:r>
+      <w:r>
+        <w:rPr>
+          <w:rFonts w:asciiTheme="majorHAnsi" w:eastAsia="Times New Roman" w:hAnsiTheme="majorHAnsi" w:cs="Arial"/>
+          <w:color w:val="000000"/>
+        </w:rPr>
+        <w:t xml:space="preserve">. </w:t>
+      </w:r>
+    </w:p>
+    <w:p>
+      <w:pPr>
+        <w:spacing w:before="0" w:after="0"/>
+        <w:ind w:left="140"/>
+        <w:contextualSpacing/>
+        <w:jc w:val="both"/>
+        <w:divId w:val="775364983"/>
+        <w:rPr>
+          <w:rFonts w:asciiTheme="majorHAnsi" w:eastAsia="Times New Roman" w:hAnsiTheme="majorHAnsi" w:cs="Arial"/>
+          <w:color w:val="000000"/>
+        </w:rPr>
+      </w:pPr>
+    </w:p>
+    <w:tbl>
+      <w:tblPr>
+        <w:tblW w:w="5000" w:type="pct"/>
+        <w:tblCellMar>
+          <w:left w:w="0" w:type="dxa"/>
+          <w:right w:w="0" w:type="dxa"/>
+        </w:tblCellMar>
+        <w:tblLook w:val="04A0" w:firstRow="1" w:lastRow="0" w:firstColumn="1" w:lastColumn="0" w:noHBand="0" w:noVBand="1"/>
+      </w:tblPr>
+      <w:tblGrid>
+        <w:gridCol w:w="7250"/>
+        <w:gridCol w:w="2156"/>
+      </w:tblGrid>
+      <w:tr>
+        <w:trPr>
+          <w:divId w:val="775364983"/>
+        </w:trPr>
+        <w:tc>
+          <w:tcPr>
+            <w:tcW w:w="3854" w:type="pct"/>
+            <w:hideMark/>
+          </w:tcPr>
+          <w:p>
+            <w:pPr>
+              <w:spacing w:before="0" w:after="0"/>
+              <w:rPr>
+                <w:rFonts w:asciiTheme="majorHAnsi" w:eastAsia="Times New Roman" w:hAnsiTheme="majorHAnsi" w:cs="Arial"/>
+                <w:b/>
+                <w:i/>
+                <w:color w:val="000000"/>
+              </w:rPr>
+            </w:pPr>
+            <w:r>
+              <w:rPr>
+                <w:rFonts w:asciiTheme="majorHAnsi" w:eastAsia="Times New Roman" w:hAnsiTheme="majorHAnsi" w:cs="Arial"/>
+                <w:b/>
+                <w:i/>
+                <w:color w:val="000000"/>
+              </w:rPr>
+              <w:t>Graduate Research Assistant</w:t>
+            </w:r>
+            <w:r>
+              <w:rPr>
+                <w:rFonts w:asciiTheme="majorHAnsi" w:eastAsia="Times New Roman" w:hAnsiTheme="majorHAnsi" w:cs="Arial"/>
+                <w:b/>
+                <w:i/>
+                <w:color w:val="000000"/>
+              </w:rPr>
+              <w:t xml:space="preserve"> </w:t>
+            </w:r>
+          </w:p>
+        </w:tc>
+        <w:tc>
+          <w:tcPr>
+            <w:tcW w:w="1146" w:type="pct"/>
+            <w:hideMark/>
+          </w:tcPr>
+          <w:p>
+            <w:pPr>
+              <w:spacing w:before="0" w:after="0"/>
+              <w:ind w:left="-90" w:firstLine="90"/>
+              <w:jc w:val="right"/>
+              <w:rPr>
+                <w:rFonts w:asciiTheme="majorHAnsi" w:eastAsia="Times New Roman" w:hAnsiTheme="majorHAnsi" w:cs="Arial"/>
+                <w:color w:val="000000"/>
+              </w:rPr>
+            </w:pPr>
+            <w:r>
+              <w:rPr>
+                <w:rFonts w:asciiTheme="majorHAnsi" w:eastAsia="Times New Roman" w:hAnsiTheme="majorHAnsi" w:cs="Arial"/>
+                <w:color w:val="000000"/>
+              </w:rPr>
+              <w:t xml:space="preserve">Sep 2013 </w:t>
+            </w:r>
+            <w:r>
+              <w:rPr>
+                <w:rFonts w:asciiTheme="majorHAnsi" w:eastAsia="Times New Roman" w:hAnsiTheme="majorHAnsi" w:cs="Arial"/>
+                <w:color w:val="000000"/>
+              </w:rPr>
+              <w:t>–</w:t>
+            </w:r>
+            <w:r>
+              <w:rPr>
+                <w:rFonts w:asciiTheme="majorHAnsi" w:eastAsia="Times New Roman" w:hAnsiTheme="majorHAnsi" w:cs="Arial"/>
+                <w:color w:val="000000"/>
+              </w:rPr>
+              <w:t xml:space="preserve"> </w:t>
+            </w:r>
+            <w:r>
+              <w:rPr>
+                <w:rFonts w:asciiTheme="majorHAnsi" w:eastAsia="Times New Roman" w:hAnsiTheme="majorHAnsi" w:cs="Arial"/>
+                <w:color w:val="000000"/>
+              </w:rPr>
+              <w:t>June 2015</w:t>
+            </w:r>
+          </w:p>
+        </w:tc>
+      </w:tr>
+      <w:tr>
+        <w:trPr>
+          <w:divId w:val="775364983"/>
+        </w:trPr>
+        <w:tc>
+          <w:tcPr>
+            <w:tcW w:w="3854" w:type="pct"/>
+            <w:hideMark/>
+          </w:tcPr>
+          <w:p>
+            <w:pPr>
+              <w:spacing w:before="0" w:after="0"/>
+              <w:rPr>
+                <w:rFonts w:asciiTheme="majorHAnsi" w:eastAsia="Times New Roman" w:hAnsiTheme="majorHAnsi" w:cs="Arial"/>
+                <w:color w:val="000000"/>
+              </w:rPr>
+            </w:pPr>
+            <w:proofErr w:type="spellStart"/>
+            <w:r>
+              <w:rPr>
+                <w:rFonts w:asciiTheme="majorHAnsi" w:eastAsia="Times New Roman" w:hAnsiTheme="majorHAnsi" w:cs="Arial"/>
+                <w:color w:val="000000"/>
+              </w:rPr>
+              <w:t>Koc</w:t>
+            </w:r>
+            <w:proofErr w:type="spellEnd"/>
+            <w:r>
+              <w:rPr>
+                <w:rFonts w:asciiTheme="majorHAnsi" w:eastAsia="Times New Roman" w:hAnsiTheme="majorHAnsi" w:cs="Arial"/>
+                <w:color w:val="000000"/>
+              </w:rPr>
+              <w:t xml:space="preserve"> University </w:t>
+            </w:r>
+            <w:proofErr w:type="spellStart"/>
+            <w:r>
+              <w:rPr>
+                <w:rFonts w:asciiTheme="majorHAnsi" w:eastAsia="Times New Roman" w:hAnsiTheme="majorHAnsi" w:cs="Arial"/>
+                <w:color w:val="000000"/>
+              </w:rPr>
+              <w:t>Tupras</w:t>
+            </w:r>
+            <w:proofErr w:type="spellEnd"/>
+            <w:r>
+              <w:rPr>
+                <w:rFonts w:asciiTheme="majorHAnsi" w:eastAsia="Times New Roman" w:hAnsiTheme="majorHAnsi" w:cs="Arial"/>
+                <w:color w:val="000000"/>
+              </w:rPr>
+              <w:t xml:space="preserve"> Energy Center (KUTEM)</w:t>
+            </w:r>
+          </w:p>
+        </w:tc>
+        <w:tc>
+          <w:tcPr>
+            <w:tcW w:w="1146" w:type="pct"/>
+            <w:hideMark/>
+          </w:tcPr>
+          <w:p>
+            <w:pPr>
+              <w:spacing w:before="0" w:after="0"/>
+              <w:jc w:val="right"/>
+              <w:rPr>
+                <w:rFonts w:asciiTheme="majorHAnsi" w:eastAsia="Times New Roman" w:hAnsiTheme="majorHAnsi" w:cs="Arial"/>
+                <w:color w:val="000000"/>
+              </w:rPr>
+            </w:pPr>
+            <w:r>
+              <w:rPr>
+                <w:rFonts w:asciiTheme="majorHAnsi" w:eastAsia="Times New Roman" w:hAnsiTheme="majorHAnsi" w:cs="Arial"/>
+                <w:color w:val="000000"/>
+              </w:rPr>
+              <w:t>Istanbul, Turkey</w:t>
+            </w:r>
+          </w:p>
+        </w:tc>
+      </w:tr>
+    </w:tbl>
+    <w:p>
+      <w:pPr>
+        <w:numPr>
+          <w:ilvl w:val="0"/>
+          <w:numId w:val="3"/>
+        </w:numPr>
+        <w:spacing w:before="0" w:after="0"/>
+        <w:ind w:left="320" w:hanging="180"/>
+        <w:contextualSpacing/>
+        <w:jc w:val="both"/>
+        <w:divId w:val="775364983"/>
+        <w:rPr>
+          <w:rFonts w:asciiTheme="majorHAnsi" w:eastAsia="Times New Roman" w:hAnsiTheme="majorHAnsi" w:cs="Arial"/>
           <w:sz w:val="24"/>
           <w:szCs w:val="24"/>
         </w:rPr>
@@ -1480,7 +1742,61 @@
         <w:rPr>
           <w:rFonts w:asciiTheme="majorHAnsi" w:eastAsia="Times New Roman" w:hAnsiTheme="majorHAnsi" w:cs="Arial"/>
         </w:rPr>
-        <w:t>Investigated post-synthetic modifications of MOFs and zeolites using ionic liquids to enhance gas storage/selectivity performances concentrating on flue gas separation. Prepared and characterized composite materials by TGA, XRD, FT-IR, surface area, pore volume, and various gas adsorption measurements.</w:t>
+        <w:t>Post</w:t>
+      </w:r>
+      <w:r>
+        <w:rPr>
+          <w:rFonts w:asciiTheme="majorHAnsi" w:eastAsia="Times New Roman" w:hAnsiTheme="majorHAnsi" w:cs="Arial"/>
+        </w:rPr>
+        <w:t xml:space="preserve">-synthetic modifications of </w:t>
+      </w:r>
+      <w:r>
+        <w:rPr>
+          <w:rFonts w:asciiTheme="majorHAnsi" w:eastAsia="Times New Roman" w:hAnsiTheme="majorHAnsi" w:cs="Arial"/>
+        </w:rPr>
+        <w:t>porous materials</w:t>
+      </w:r>
+      <w:r>
+        <w:rPr>
+          <w:rFonts w:asciiTheme="majorHAnsi" w:eastAsia="Times New Roman" w:hAnsiTheme="majorHAnsi" w:cs="Arial"/>
+        </w:rPr>
+        <w:t xml:space="preserve"> using ionic liquids to </w:t>
+      </w:r>
+      <w:r>
+        <w:rPr>
+          <w:rFonts w:asciiTheme="majorHAnsi" w:eastAsia="Times New Roman" w:hAnsiTheme="majorHAnsi" w:cs="Arial"/>
+        </w:rPr>
+        <w:t>improve</w:t>
+      </w:r>
+      <w:r>
+        <w:rPr>
+          <w:rFonts w:asciiTheme="majorHAnsi" w:eastAsia="Times New Roman" w:hAnsiTheme="majorHAnsi" w:cs="Arial"/>
+        </w:rPr>
+        <w:t xml:space="preserve"> gas s</w:t>
+      </w:r>
+      <w:r>
+        <w:rPr>
+          <w:rFonts w:asciiTheme="majorHAnsi" w:eastAsia="Times New Roman" w:hAnsiTheme="majorHAnsi" w:cs="Arial"/>
+        </w:rPr>
+        <w:t>torage/selectivity performances. Characterization</w:t>
+      </w:r>
+      <w:r>
+        <w:rPr>
+          <w:rFonts w:asciiTheme="majorHAnsi" w:eastAsia="Times New Roman" w:hAnsiTheme="majorHAnsi" w:cs="Arial"/>
+        </w:rPr>
+        <w:t xml:space="preserve"> by</w:t>
+      </w:r>
+      <w:r>
+        <w:rPr>
+          <w:rFonts w:asciiTheme="majorHAnsi" w:eastAsia="Times New Roman" w:hAnsiTheme="majorHAnsi" w:cs="Arial"/>
+        </w:rPr>
+        <w:t xml:space="preserve"> TGA, XRD, FT-IR, surface area </w:t>
+      </w:r>
+      <w:r>
+        <w:rPr>
+          <w:rFonts w:asciiTheme="majorHAnsi" w:eastAsia="Times New Roman" w:hAnsiTheme="majorHAnsi" w:cs="Arial"/>
+        </w:rPr>
+        <w:t>and gas adsorption measurements.</w:t>
       </w:r>
     </w:p>
     <w:p>
@@ -1631,30 +1947,6 @@
     </w:tbl>
     <w:p>
       <w:pPr>
-        <w:numPr>
-          <w:ilvl w:val="0"/>
-          <w:numId w:val="4"/>
-        </w:numPr>
-        <w:spacing w:before="0" w:after="0"/>
-        <w:ind w:left="320" w:hanging="180"/>
-        <w:contextualSpacing/>
-        <w:jc w:val="both"/>
-        <w:divId w:val="775364983"/>
-        <w:rPr>
-          <w:rFonts w:asciiTheme="majorHAnsi" w:eastAsia="Times New Roman" w:hAnsiTheme="majorHAnsi" w:cs="Arial"/>
-          <w:color w:val="000000"/>
-        </w:rPr>
-      </w:pPr>
-      <w:r>
-        <w:rPr>
-          <w:rFonts w:asciiTheme="majorHAnsi" w:eastAsia="Times New Roman" w:hAnsiTheme="majorHAnsi" w:cs="Arial"/>
-          <w:color w:val="000000"/>
-        </w:rPr>
-        <w:t>Designed, fabricated and analyzed enzyme (glucose oxidase) dispersed carbon nanotube electrodes. Measured their glucose oxidation performances using various electrochemical measurements.</w:t>
-      </w:r>
-    </w:p>
-    <w:p>
-      <w:pPr>
         <w:spacing w:before="0" w:after="0"/>
         <w:ind w:left="140"/>
         <w:contextualSpacing/>
@@ -1737,7 +2029,37 @@
           <w:sz w:val="20"/>
           <w:szCs w:val="20"/>
         </w:rPr>
-        <w:t xml:space="preserve"> 19.31 (2017): 4497-4504.</w:t>
+        <w:t xml:space="preserve"> 19(</w:t>
+      </w:r>
+      <w:r>
+        <w:rPr>
+          <w:rFonts w:asciiTheme="majorHAnsi" w:eastAsia="Times New Roman" w:hAnsiTheme="majorHAnsi" w:cs="Arial"/>
+          <w:b w:val="0"/>
+          <w:bCs w:val="0"/>
+          <w:sz w:val="20"/>
+          <w:szCs w:val="20"/>
+        </w:rPr>
+        <w:t>31</w:t>
+      </w:r>
+      <w:r>
+        <w:rPr>
+          <w:rFonts w:asciiTheme="majorHAnsi" w:eastAsia="Times New Roman" w:hAnsiTheme="majorHAnsi" w:cs="Arial"/>
+          <w:b w:val="0"/>
+          <w:bCs w:val="0"/>
+          <w:sz w:val="20"/>
+          <w:szCs w:val="20"/>
+        </w:rPr>
+        <w:t>),</w:t>
+      </w:r>
+      <w:r>
+        <w:rPr>
+          <w:rFonts w:asciiTheme="majorHAnsi" w:eastAsia="Times New Roman" w:hAnsiTheme="majorHAnsi" w:cs="Arial"/>
+          <w:b w:val="0"/>
+          <w:bCs w:val="0"/>
+          <w:sz w:val="20"/>
+          <w:szCs w:val="20"/>
+        </w:rPr>
+        <w:t xml:space="preserve"> 4497-4504.</w:t>
       </w:r>
       <w:r>
         <w:rPr>
@@ -2005,7 +2327,47 @@
           <w:sz w:val="20"/>
           <w:szCs w:val="20"/>
         </w:rPr>
-        <w:t xml:space="preserve"> separations using computational tools. Industrial &amp; Engineering Chemistry Research, 54(34</w:t>
+        <w:t xml:space="preserve"> separations using computational tools. Industrial &amp;</w:t>
+      </w:r>
+      <w:r>
+        <w:rPr>
+          <w:rFonts w:asciiTheme="majorHAnsi" w:eastAsia="Times New Roman" w:hAnsiTheme="majorHAnsi" w:cs="Arial"/>
+          <w:b w:val="0"/>
+          <w:bCs w:val="0"/>
+          <w:sz w:val="20"/>
+          <w:szCs w:val="20"/>
+        </w:rPr>
+        <w:t xml:space="preserve"> Engineering Chemistry Research</w:t>
+      </w:r>
+      <w:r>
+        <w:rPr>
+          <w:rFonts w:asciiTheme="majorHAnsi" w:eastAsia="Times New Roman" w:hAnsiTheme="majorHAnsi" w:cs="Arial"/>
+          <w:b w:val="0"/>
+          <w:bCs w:val="0"/>
+          <w:sz w:val="20"/>
+          <w:szCs w:val="20"/>
+        </w:rPr>
+        <w:t xml:space="preserve"> </w:t>
+      </w:r>
+      <w:r>
+        <w:rPr>
+          <w:rFonts w:asciiTheme="majorHAnsi" w:eastAsia="Times New Roman" w:hAnsiTheme="majorHAnsi" w:cs="Arial"/>
+          <w:b w:val="0"/>
+          <w:bCs w:val="0"/>
+          <w:sz w:val="20"/>
+          <w:szCs w:val="20"/>
+        </w:rPr>
+        <w:t>54(34),</w:t>
+      </w:r>
+      <w:r>
+        <w:rPr>
+          <w:rFonts w:asciiTheme="majorHAnsi" w:eastAsia="Times New Roman" w:hAnsiTheme="majorHAnsi" w:cs="Arial"/>
+          <w:b w:val="0"/>
+          <w:bCs w:val="0"/>
+          <w:sz w:val="20"/>
+          <w:szCs w:val="20"/>
+        </w:rPr>
+        <w:t xml:space="preserve"> 8479-8491.</w:t>
       </w:r>
     </w:p>
     <w:p>
@@ -2041,8 +2403,8 @@
           <w:bCs w:val="0"/>
           <w:sz w:val="20"/>
           <w:szCs w:val="20"/>
-        </w:rPr>
-        <w:lastRenderedPageBreak/>
+          <w:lang w:val="fr-FR"/>
+        </w:rPr>
         <w:t>Sezginel, K. B.</w:t>
       </w:r>
       <w:r>
@@ -2052,6 +2414,7 @@
           <w:bCs w:val="0"/>
           <w:sz w:val="20"/>
           <w:szCs w:val="20"/>
+          <w:lang w:val="fr-FR"/>
         </w:rPr>
         <w:t xml:space="preserve">, </w:t>
       </w:r>
@@ -2063,6 +2426,7 @@
           <w:bCs w:val="0"/>
           <w:sz w:val="20"/>
           <w:szCs w:val="20"/>
+          <w:lang w:val="fr-FR"/>
         </w:rPr>
         <w:t>Uzun</w:t>
       </w:r>
@@ -2074,6 +2438,7 @@
           <w:bCs w:val="0"/>
           <w:sz w:val="20"/>
           <w:szCs w:val="20"/>
+          <w:lang w:val="fr-FR"/>
         </w:rPr>
         <w:t xml:space="preserve">, A., &amp; </w:t>
       </w:r>
@@ -2085,6 +2450,7 @@
           <w:bCs w:val="0"/>
           <w:sz w:val="20"/>
           <w:szCs w:val="20"/>
+          <w:lang w:val="fr-FR"/>
         </w:rPr>
         <w:t>Keskin</w:t>
       </w:r>
@@ -2096,407 +2462,41 @@
           <w:bCs w:val="0"/>
           <w:sz w:val="20"/>
           <w:szCs w:val="20"/>
-        </w:rPr>
-        <w:t>, S. (2015). Multivariable linear models of structural parameters to predict methane uptake in metal–organic frameworks. Chemical Engineering Science, 124, 125-134.</w:t>
-      </w:r>
+          <w:lang w:val="fr-FR"/>
+        </w:rPr>
+        <w:t xml:space="preserve">, S. (2015). </w:t>
+      </w:r>
+      <w:r>
+        <w:rPr>
+          <w:rFonts w:asciiTheme="majorHAnsi" w:eastAsia="Times New Roman" w:hAnsiTheme="majorHAnsi" w:cs="Arial"/>
+          <w:b w:val="0"/>
+          <w:bCs w:val="0"/>
+          <w:sz w:val="20"/>
+          <w:szCs w:val="20"/>
+        </w:rPr>
+        <w:t>Multivariable linear models of structural parameters to predict methane uptake in metal–organic frameworks. Chemical Engineering Science, 124, 125-134.</w:t>
+      </w:r>
+      <w:bookmarkStart w:id="2" w:name="_GoBack"/>
       <w:bookmarkEnd w:id="1"/>
+      <w:bookmarkEnd w:id="2"/>
     </w:p>
     <w:p>
       <w:pPr>
         <w:pStyle w:val="Heading2"/>
-        <w:jc w:val="both"/>
-        <w:divId w:val="775364983"/>
+        <w:divId w:val="1787504341"/>
         <w:rPr>
           <w:rFonts w:asciiTheme="majorHAnsi" w:eastAsia="Times New Roman" w:hAnsiTheme="majorHAnsi" w:cs="Arial"/>
           <w:sz w:val="24"/>
           <w:szCs w:val="24"/>
         </w:rPr>
       </w:pPr>
-    </w:p>
-    <w:p>
-      <w:pPr>
-        <w:pStyle w:val="Heading2"/>
-        <w:divId w:val="775364983"/>
+      <w:r>
         <w:rPr>
           <w:rFonts w:asciiTheme="majorHAnsi" w:eastAsia="Times New Roman" w:hAnsiTheme="majorHAnsi" w:cs="Arial"/>
           <w:sz w:val="24"/>
           <w:szCs w:val="24"/>
         </w:rPr>
-      </w:pPr>
-      <w:r>
-        <w:rPr>
-          <w:rFonts w:asciiTheme="majorHAnsi" w:eastAsia="Times New Roman" w:hAnsiTheme="majorHAnsi" w:cs="Arial"/>
-          <w:sz w:val="24"/>
-          <w:szCs w:val="24"/>
-        </w:rPr>
-        <w:t>CONFERENCE PRESENTATIONS</w:t>
-      </w:r>
-      <w:r>
-        <w:rPr>
-          <w:rFonts w:asciiTheme="majorHAnsi" w:eastAsia="Times New Roman" w:hAnsiTheme="majorHAnsi" w:cs="Arial"/>
-          <w:sz w:val="24"/>
-          <w:szCs w:val="24"/>
-        </w:rPr>
-        <w:t xml:space="preserve"> (ORAL)</w:t>
-      </w:r>
-    </w:p>
-    <w:p>
-      <w:pPr>
-        <w:pStyle w:val="Heading2"/>
-        <w:jc w:val="both"/>
-        <w:divId w:val="775364983"/>
-        <w:rPr>
-          <w:rFonts w:asciiTheme="majorHAnsi" w:eastAsia="Times New Roman" w:hAnsiTheme="majorHAnsi" w:cs="Arial"/>
-          <w:b w:val="0"/>
-          <w:bCs w:val="0"/>
-          <w:sz w:val="20"/>
-          <w:szCs w:val="20"/>
-        </w:rPr>
-      </w:pPr>
-      <w:bookmarkStart w:id="2" w:name="_Hlk484170457"/>
-      <w:r>
-        <w:rPr>
-          <w:rFonts w:asciiTheme="majorHAnsi" w:eastAsia="Times New Roman" w:hAnsiTheme="majorHAnsi" w:cs="Arial"/>
-          <w:b w:val="0"/>
-          <w:bCs w:val="0"/>
-          <w:sz w:val="20"/>
-          <w:szCs w:val="20"/>
-        </w:rPr>
-        <w:t xml:space="preserve">Sezginel, K.B., Feng T., Wilmer, C.E., “Theoretical Prediction of Interpenetrating Metal-Organic Frameworks”, </w:t>
-      </w:r>
-      <w:proofErr w:type="spellStart"/>
-      <w:r>
-        <w:rPr>
-          <w:rFonts w:asciiTheme="majorHAnsi" w:eastAsia="Times New Roman" w:hAnsiTheme="majorHAnsi" w:cs="Arial"/>
-          <w:b w:val="0"/>
-          <w:bCs w:val="0"/>
-          <w:sz w:val="20"/>
-          <w:szCs w:val="20"/>
-        </w:rPr>
-        <w:t>AIChE</w:t>
-      </w:r>
-      <w:proofErr w:type="spellEnd"/>
-      <w:r>
-        <w:rPr>
-          <w:rFonts w:asciiTheme="majorHAnsi" w:eastAsia="Times New Roman" w:hAnsiTheme="majorHAnsi" w:cs="Arial"/>
-          <w:b w:val="0"/>
-          <w:bCs w:val="0"/>
-          <w:sz w:val="20"/>
-          <w:szCs w:val="20"/>
-        </w:rPr>
-        <w:t xml:space="preserve"> Annual Meeting, San Francisco, CA, Nov. 15, 2016.</w:t>
-      </w:r>
-    </w:p>
-    <w:p>
-      <w:pPr>
-        <w:pStyle w:val="Heading2"/>
-        <w:jc w:val="both"/>
-        <w:divId w:val="775364983"/>
-        <w:rPr>
-          <w:rFonts w:asciiTheme="majorHAnsi" w:hAnsiTheme="majorHAnsi" w:cs="Arial"/>
-          <w:b w:val="0"/>
-          <w:bCs w:val="0"/>
-          <w:sz w:val="20"/>
-          <w:szCs w:val="20"/>
-        </w:rPr>
-      </w:pPr>
-    </w:p>
-    <w:p>
-      <w:pPr>
-        <w:pStyle w:val="Heading2"/>
-        <w:jc w:val="both"/>
-        <w:divId w:val="775364983"/>
-        <w:rPr>
-          <w:rFonts w:asciiTheme="majorHAnsi" w:eastAsia="Times New Roman" w:hAnsiTheme="majorHAnsi" w:cs="Arial"/>
-          <w:b w:val="0"/>
-          <w:bCs w:val="0"/>
-          <w:sz w:val="20"/>
-          <w:szCs w:val="20"/>
-        </w:rPr>
-      </w:pPr>
-      <w:r>
-        <w:rPr>
-          <w:rFonts w:asciiTheme="majorHAnsi" w:eastAsia="Times New Roman" w:hAnsiTheme="majorHAnsi" w:cs="Arial"/>
-          <w:b w:val="0"/>
-          <w:bCs w:val="0"/>
-          <w:sz w:val="20"/>
-          <w:szCs w:val="20"/>
-        </w:rPr>
-        <w:t>Sezginel, K.B., Feng T., Wilmer, C.E., “Theoretical Prediction of Interpenetrating Metal-Organic Frameworks”, Simulators Meeting, Carnegie Mellon University, Pittsburgh, PA, May 25, 2016.</w:t>
-      </w:r>
-    </w:p>
-    <w:p>
-      <w:pPr>
-        <w:pStyle w:val="Heading2"/>
-        <w:jc w:val="both"/>
-        <w:divId w:val="775364983"/>
-        <w:rPr>
-          <w:rFonts w:asciiTheme="majorHAnsi" w:eastAsia="Times New Roman" w:hAnsiTheme="majorHAnsi" w:cs="Arial"/>
-          <w:b w:val="0"/>
-          <w:bCs w:val="0"/>
-          <w:sz w:val="20"/>
-          <w:szCs w:val="20"/>
-        </w:rPr>
-      </w:pPr>
-    </w:p>
-    <w:p>
-      <w:pPr>
-        <w:pStyle w:val="Heading2"/>
-        <w:jc w:val="both"/>
-        <w:divId w:val="775364983"/>
-        <w:rPr>
-          <w:rFonts w:asciiTheme="majorHAnsi" w:hAnsiTheme="majorHAnsi" w:cs="Arial"/>
-          <w:b w:val="0"/>
-          <w:bCs w:val="0"/>
-          <w:sz w:val="20"/>
-          <w:szCs w:val="20"/>
-        </w:rPr>
-      </w:pPr>
-      <w:r>
-        <w:rPr>
-          <w:rFonts w:asciiTheme="majorHAnsi" w:hAnsiTheme="majorHAnsi" w:cs="Arial"/>
-          <w:b w:val="0"/>
-          <w:bCs w:val="0"/>
-          <w:sz w:val="20"/>
-          <w:szCs w:val="20"/>
-        </w:rPr>
-        <w:t xml:space="preserve">Sezginel K.B., </w:t>
-      </w:r>
-      <w:proofErr w:type="spellStart"/>
-      <w:r>
-        <w:rPr>
-          <w:rFonts w:asciiTheme="majorHAnsi" w:hAnsiTheme="majorHAnsi" w:cs="Arial"/>
-          <w:b w:val="0"/>
-          <w:bCs w:val="0"/>
-          <w:sz w:val="20"/>
-          <w:szCs w:val="20"/>
-        </w:rPr>
-        <w:t>Uzun</w:t>
-      </w:r>
-      <w:proofErr w:type="spellEnd"/>
-      <w:r>
-        <w:rPr>
-          <w:rFonts w:asciiTheme="majorHAnsi" w:hAnsiTheme="majorHAnsi" w:cs="Arial"/>
-          <w:b w:val="0"/>
-          <w:bCs w:val="0"/>
-          <w:sz w:val="20"/>
-          <w:szCs w:val="20"/>
-        </w:rPr>
-        <w:t xml:space="preserve"> A., </w:t>
-      </w:r>
-      <w:proofErr w:type="spellStart"/>
-      <w:r>
-        <w:rPr>
-          <w:rFonts w:asciiTheme="majorHAnsi" w:hAnsiTheme="majorHAnsi" w:cs="Arial"/>
-          <w:b w:val="0"/>
-          <w:bCs w:val="0"/>
-          <w:sz w:val="20"/>
-          <w:szCs w:val="20"/>
-        </w:rPr>
-        <w:t>Keskin</w:t>
-      </w:r>
-      <w:proofErr w:type="spellEnd"/>
-      <w:r>
-        <w:rPr>
-          <w:rFonts w:asciiTheme="majorHAnsi" w:hAnsiTheme="majorHAnsi" w:cs="Arial"/>
-          <w:b w:val="0"/>
-          <w:bCs w:val="0"/>
-          <w:sz w:val="20"/>
-          <w:szCs w:val="20"/>
-        </w:rPr>
-        <w:t xml:space="preserve"> S., “Prediction of CH₄ Storage Performance of Metal-Organic Frameworks”, </w:t>
-      </w:r>
-      <w:proofErr w:type="spellStart"/>
-      <w:r>
-        <w:rPr>
-          <w:rFonts w:asciiTheme="majorHAnsi" w:hAnsiTheme="majorHAnsi" w:cs="Arial"/>
-          <w:b w:val="0"/>
-          <w:bCs w:val="0"/>
-          <w:sz w:val="20"/>
-          <w:szCs w:val="20"/>
-        </w:rPr>
-        <w:t>AIChE</w:t>
-      </w:r>
-      <w:proofErr w:type="spellEnd"/>
-      <w:r>
-        <w:rPr>
-          <w:rFonts w:asciiTheme="majorHAnsi" w:hAnsiTheme="majorHAnsi" w:cs="Arial"/>
-          <w:b w:val="0"/>
-          <w:bCs w:val="0"/>
-          <w:sz w:val="20"/>
-          <w:szCs w:val="20"/>
-        </w:rPr>
-        <w:t xml:space="preserve"> Annual Meeting, Atlanta, GA, Nov. 17, 2014.</w:t>
-      </w:r>
-    </w:p>
-    <w:p>
-      <w:pPr>
-        <w:pStyle w:val="Heading2"/>
-        <w:jc w:val="both"/>
-        <w:divId w:val="775364983"/>
-        <w:rPr>
-          <w:rFonts w:asciiTheme="majorHAnsi" w:hAnsiTheme="majorHAnsi" w:cs="Arial"/>
-          <w:b w:val="0"/>
-          <w:bCs w:val="0"/>
-          <w:sz w:val="20"/>
-          <w:szCs w:val="20"/>
-        </w:rPr>
-      </w:pPr>
-    </w:p>
-    <w:p>
-      <w:pPr>
-        <w:pStyle w:val="Heading2"/>
-        <w:jc w:val="both"/>
-        <w:divId w:val="775364983"/>
-        <w:rPr>
-          <w:rFonts w:asciiTheme="majorHAnsi" w:hAnsiTheme="majorHAnsi" w:cs="Arial"/>
-          <w:b w:val="0"/>
-          <w:bCs w:val="0"/>
-          <w:sz w:val="20"/>
-          <w:szCs w:val="20"/>
-        </w:rPr>
-      </w:pPr>
-      <w:r>
-        <w:rPr>
-          <w:rFonts w:asciiTheme="majorHAnsi" w:hAnsiTheme="majorHAnsi" w:cs="Arial"/>
-          <w:b w:val="0"/>
-          <w:bCs w:val="0"/>
-          <w:sz w:val="20"/>
-          <w:szCs w:val="20"/>
-        </w:rPr>
-        <w:t xml:space="preserve">Sezginel K.B., </w:t>
-      </w:r>
-      <w:proofErr w:type="spellStart"/>
-      <w:r>
-        <w:rPr>
-          <w:rFonts w:asciiTheme="majorHAnsi" w:hAnsiTheme="majorHAnsi" w:cs="Arial"/>
-          <w:b w:val="0"/>
-          <w:bCs w:val="0"/>
-          <w:sz w:val="20"/>
-          <w:szCs w:val="20"/>
-        </w:rPr>
-        <w:t>Uzun</w:t>
-      </w:r>
-      <w:proofErr w:type="spellEnd"/>
-      <w:r>
-        <w:rPr>
-          <w:rFonts w:asciiTheme="majorHAnsi" w:hAnsiTheme="majorHAnsi" w:cs="Arial"/>
-          <w:b w:val="0"/>
-          <w:bCs w:val="0"/>
-          <w:sz w:val="20"/>
-          <w:szCs w:val="20"/>
-        </w:rPr>
-        <w:t xml:space="preserve"> A., </w:t>
-      </w:r>
-      <w:proofErr w:type="spellStart"/>
-      <w:r>
-        <w:rPr>
-          <w:rFonts w:asciiTheme="majorHAnsi" w:hAnsiTheme="majorHAnsi" w:cs="Arial"/>
-          <w:b w:val="0"/>
-          <w:bCs w:val="0"/>
-          <w:sz w:val="20"/>
-          <w:szCs w:val="20"/>
-        </w:rPr>
-        <w:t>Keskin</w:t>
-      </w:r>
-      <w:proofErr w:type="spellEnd"/>
-      <w:r>
-        <w:rPr>
-          <w:rFonts w:asciiTheme="majorHAnsi" w:hAnsiTheme="majorHAnsi" w:cs="Arial"/>
-          <w:b w:val="0"/>
-          <w:bCs w:val="0"/>
-          <w:sz w:val="20"/>
-          <w:szCs w:val="20"/>
-        </w:rPr>
-        <w:t xml:space="preserve"> S., “Prediction of CH₄ Storage Properties of Metal-Organic Frameworks”, </w:t>
-      </w:r>
-      <w:proofErr w:type="spellStart"/>
-      <w:r>
-        <w:rPr>
-          <w:rFonts w:asciiTheme="majorHAnsi" w:hAnsiTheme="majorHAnsi" w:cs="Arial"/>
-          <w:b w:val="0"/>
-          <w:bCs w:val="0"/>
-          <w:sz w:val="20"/>
-          <w:szCs w:val="20"/>
-        </w:rPr>
-        <w:t>NanoTR</w:t>
-      </w:r>
-      <w:proofErr w:type="spellEnd"/>
-      <w:r>
-        <w:rPr>
-          <w:rFonts w:asciiTheme="majorHAnsi" w:hAnsiTheme="majorHAnsi" w:cs="Arial"/>
-          <w:b w:val="0"/>
-          <w:bCs w:val="0"/>
-          <w:sz w:val="20"/>
-          <w:szCs w:val="20"/>
-        </w:rPr>
-        <w:t xml:space="preserve"> 2014, </w:t>
-      </w:r>
-      <w:proofErr w:type="spellStart"/>
-      <w:r>
-        <w:rPr>
-          <w:rFonts w:asciiTheme="majorHAnsi" w:hAnsiTheme="majorHAnsi" w:cs="Arial"/>
-          <w:b w:val="0"/>
-          <w:bCs w:val="0"/>
-          <w:sz w:val="20"/>
-          <w:szCs w:val="20"/>
-        </w:rPr>
-        <w:t>Yeditepe</w:t>
-      </w:r>
-      <w:proofErr w:type="spellEnd"/>
-      <w:r>
-        <w:rPr>
-          <w:rFonts w:asciiTheme="majorHAnsi" w:hAnsiTheme="majorHAnsi" w:cs="Arial"/>
-          <w:b w:val="0"/>
-          <w:bCs w:val="0"/>
-          <w:sz w:val="20"/>
-          <w:szCs w:val="20"/>
-        </w:rPr>
-        <w:t xml:space="preserve"> University Istanbul, Turkey, June 21, 2014.</w:t>
-      </w:r>
-    </w:p>
-    <w:bookmarkEnd w:id="2"/>
-    <w:p>
-      <w:pPr>
-        <w:pStyle w:val="Heading2"/>
-        <w:jc w:val="both"/>
-        <w:divId w:val="775364983"/>
-        <w:rPr>
-          <w:rFonts w:asciiTheme="majorHAnsi" w:eastAsia="Times New Roman" w:hAnsiTheme="majorHAnsi" w:cs="Arial"/>
-          <w:sz w:val="24"/>
-          <w:szCs w:val="24"/>
-        </w:rPr>
-      </w:pPr>
-    </w:p>
-    <w:p>
-      <w:pPr>
-        <w:pStyle w:val="Heading2"/>
-        <w:divId w:val="1787504341"/>
-        <w:rPr>
-          <w:rFonts w:asciiTheme="majorHAnsi" w:eastAsia="Times New Roman" w:hAnsiTheme="majorHAnsi" w:cs="Arial"/>
-          <w:sz w:val="24"/>
-          <w:szCs w:val="24"/>
-        </w:rPr>
-      </w:pPr>
-      <w:bookmarkStart w:id="3" w:name="_GoBack"/>
-      <w:bookmarkEnd w:id="3"/>
-    </w:p>
-    <w:p>
-      <w:pPr>
-        <w:pStyle w:val="Heading2"/>
-        <w:divId w:val="1787504341"/>
-        <w:rPr>
-          <w:rFonts w:asciiTheme="majorHAnsi" w:eastAsia="Times New Roman" w:hAnsiTheme="majorHAnsi" w:cs="Arial"/>
-          <w:sz w:val="24"/>
-          <w:szCs w:val="24"/>
-        </w:rPr>
-      </w:pPr>
-      <w:r>
-        <w:rPr>
-          <w:rFonts w:asciiTheme="majorHAnsi" w:eastAsia="Times New Roman" w:hAnsiTheme="majorHAnsi" w:cs="Arial"/>
-          <w:sz w:val="24"/>
-          <w:szCs w:val="24"/>
-        </w:rPr>
+        <w:lastRenderedPageBreak/>
         <w:t>HONORS &amp; AWARDS</w:t>
       </w:r>
     </w:p>
@@ -3950,7 +3950,6 @@
           <w:color w:val="000000"/>
           <w:lang w:val="es-ES"/>
         </w:rPr>
-        <w:lastRenderedPageBreak/>
         <w:t>Alper</w:t>
       </w:r>
       <w:proofErr w:type="spellEnd"/>
